--- a/形式语言与自动机实验报告.docx
+++ b/形式语言与自动机实验报告.docx
@@ -186,13 +186,6 @@
                 <w:lang w:val="en-US" w:eastAsia="zh-CN"/>
               </w:rPr>
             </w:pPr>
-            <w:r>
-              <w:rPr>
-                <w:rFonts w:hint="eastAsia"/>
-                <w:lang w:val="en-US" w:eastAsia="zh-CN"/>
-              </w:rPr>
-              <w:t>覃海旭</w:t>
-            </w:r>
           </w:p>
         </w:tc>
         <w:tc>
@@ -231,13 +224,6 @@
                 <w:lang w:val="en-US" w:eastAsia="zh-CN"/>
               </w:rPr>
             </w:pPr>
-            <w:r>
-              <w:rPr>
-                <w:rFonts w:hint="eastAsia"/>
-                <w:lang w:val="en-US" w:eastAsia="zh-CN"/>
-              </w:rPr>
-              <w:t>2020212302</w:t>
-            </w:r>
           </w:p>
         </w:tc>
       </w:tr>
@@ -298,12 +284,6 @@
             <w:pPr>
               <w:jc w:val="center"/>
             </w:pPr>
-            <w:r>
-              <w:rPr>
-                <w:rFonts w:hint="eastAsia"/>
-              </w:rPr>
-              <w:t>刘咏彬</w:t>
-            </w:r>
           </w:p>
         </w:tc>
         <w:tc>
@@ -343,13 +323,8 @@
                 <w:lang w:val="en-US" w:eastAsia="zh-CN"/>
               </w:rPr>
             </w:pPr>
-            <w:r>
-              <w:rPr>
-                <w:rFonts w:hint="eastAsia"/>
-                <w:lang w:val="en-US" w:eastAsia="zh-CN"/>
-              </w:rPr>
-              <w:t>2022/5/13~2022/5/17</w:t>
-            </w:r>
+            <w:bookmarkStart w:id="0" w:name="_GoBack"/>
+            <w:bookmarkEnd w:id="0"/>
           </w:p>
         </w:tc>
       </w:tr>
@@ -861,6 +836,7 @@
             <w:pPr>
               <w:widowControl/>
               <w:numPr>
+                <w:ilvl w:val="0"/>
                 <w:numId w:val="0"/>
               </w:numPr>
               <w:spacing w:before="100" w:beforeAutospacing="1" w:after="100" w:afterAutospacing="1" w:line="240" w:lineRule="auto"/>
@@ -923,6 +899,7 @@
             <w:pPr>
               <w:widowControl/>
               <w:numPr>
+                <w:ilvl w:val="0"/>
                 <w:numId w:val="0"/>
               </w:numPr>
               <w:spacing w:before="100" w:beforeAutospacing="1" w:after="100" w:afterAutospacing="1" w:line="240" w:lineRule="auto"/>
@@ -980,6 +957,7 @@
             <w:pPr>
               <w:widowControl/>
               <w:numPr>
+                <w:ilvl w:val="0"/>
                 <w:numId w:val="0"/>
               </w:numPr>
               <w:spacing w:before="100" w:beforeAutospacing="1" w:after="100" w:afterAutospacing="1" w:line="240" w:lineRule="auto"/>
@@ -1052,6 +1030,7 @@
             <w:pPr>
               <w:widowControl/>
               <w:numPr>
+                <w:ilvl w:val="0"/>
                 <w:numId w:val="0"/>
               </w:numPr>
               <w:spacing w:before="100" w:beforeAutospacing="1" w:after="100" w:afterAutospacing="1" w:line="240" w:lineRule="auto"/>
@@ -1124,6 +1103,7 @@
             <w:pPr>
               <w:widowControl/>
               <w:numPr>
+                <w:ilvl w:val="0"/>
                 <w:numId w:val="0"/>
               </w:numPr>
               <w:spacing w:before="100" w:beforeAutospacing="1" w:after="100" w:afterAutospacing="1" w:line="240" w:lineRule="auto"/>
@@ -1251,6 +1231,7 @@
             <w:pPr>
               <w:widowControl/>
               <w:numPr>
+                <w:ilvl w:val="0"/>
                 <w:numId w:val="0"/>
               </w:numPr>
               <w:spacing w:before="100" w:beforeAutospacing="1" w:after="100" w:afterAutospacing="1" w:line="240" w:lineRule="auto"/>
@@ -1326,6 +1307,7 @@
             <w:pPr>
               <w:widowControl/>
               <w:numPr>
+                <w:ilvl w:val="0"/>
                 <w:numId w:val="0"/>
               </w:numPr>
               <w:spacing w:before="100" w:beforeAutospacing="1" w:after="100" w:afterAutospacing="1" w:line="240" w:lineRule="auto"/>
@@ -1389,6 +1371,7 @@
             <w:pPr>
               <w:widowControl/>
               <w:numPr>
+                <w:ilvl w:val="0"/>
                 <w:numId w:val="0"/>
               </w:numPr>
               <w:spacing w:before="100" w:beforeAutospacing="1" w:after="100" w:afterAutospacing="1" w:line="240" w:lineRule="auto"/>
@@ -1539,6 +1522,7 @@
             <w:pPr>
               <w:widowControl/>
               <w:numPr>
+                <w:ilvl w:val="0"/>
                 <w:numId w:val="0"/>
               </w:numPr>
               <w:spacing w:before="100" w:beforeAutospacing="1" w:after="100" w:afterAutospacing="1" w:line="240" w:lineRule="auto"/>
@@ -1721,6 +1705,7 @@
             <w:pPr>
               <w:widowControl/>
               <w:numPr>
+                <w:ilvl w:val="0"/>
                 <w:numId w:val="0"/>
               </w:numPr>
               <w:spacing w:before="100" w:beforeAutospacing="1" w:after="100" w:afterAutospacing="1" w:line="240" w:lineRule="auto"/>
@@ -1753,6 +1738,7 @@
             <w:pPr>
               <w:widowControl/>
               <w:numPr>
+                <w:ilvl w:val="0"/>
                 <w:numId w:val="0"/>
               </w:numPr>
               <w:spacing w:before="100" w:beforeAutospacing="1" w:after="100" w:afterAutospacing="1" w:line="240" w:lineRule="auto"/>
@@ -1816,6 +1802,7 @@
             <w:pPr>
               <w:widowControl/>
               <w:numPr>
+                <w:ilvl w:val="0"/>
                 <w:numId w:val="0"/>
               </w:numPr>
               <w:spacing w:before="100" w:beforeAutospacing="1" w:after="100" w:afterAutospacing="1" w:line="240" w:lineRule="auto"/>
@@ -1834,6 +1821,7 @@
             <w:pPr>
               <w:widowControl/>
               <w:numPr>
+                <w:ilvl w:val="0"/>
                 <w:numId w:val="0"/>
               </w:numPr>
               <w:spacing w:before="100" w:beforeAutospacing="1" w:after="100" w:afterAutospacing="1" w:line="240" w:lineRule="auto"/>
@@ -1907,6 +1895,7 @@
             <w:pPr>
               <w:widowControl/>
               <w:numPr>
+                <w:ilvl w:val="0"/>
                 <w:numId w:val="0"/>
               </w:numPr>
               <w:spacing w:before="100" w:beforeAutospacing="1" w:after="100" w:afterAutospacing="1" w:line="240" w:lineRule="auto"/>
@@ -1932,25 +1921,14 @@
                 <w:szCs w:val="21"/>
                 <w:lang w:val="en-US" w:eastAsia="zh-CN"/>
               </w:rPr>
-              <w:t>先求ε_CLOSURE(q)，再将</w:t>
-            </w:r>
-            <w:r>
-              <w:rPr>
-                <w:rFonts w:hint="eastAsia" w:ascii="宋体" w:hAnsi="宋体" w:cs="宋体"/>
-                <w:b w:val="0"/>
-                <w:bCs w:val="0"/>
-                <w:kern w:val="0"/>
-                <w:sz w:val="21"/>
-                <w:szCs w:val="21"/>
-                <w:lang w:val="en-US" w:eastAsia="zh-CN"/>
-              </w:rPr>
-              <w:t>ε_CLOSURE(q)中的每个状态读入0/1之后转移到的状态存入tmp中，再对tmp状态集合求一次ε闭包并存入C中，最后将C存入NFA[q].To0/NFA[q].To1中。</w:t>
+              <w:t>先求ε_CLOSURE(q)，再将ε_CLOSURE(q)中的每个状态读入0/1之后转移到的状态存入tmp中，再对tmp状态集合求一次ε闭包并存入C中，最后将C存入NFA[q].To0/NFA[q].To1中。</w:t>
             </w:r>
           </w:p>
           <w:p>
             <w:pPr>
               <w:widowControl/>
               <w:numPr>
+                <w:ilvl w:val="0"/>
                 <w:numId w:val="0"/>
               </w:numPr>
               <w:spacing w:before="100" w:beforeAutospacing="1" w:after="100" w:afterAutospacing="1" w:line="240" w:lineRule="auto"/>
@@ -2047,6 +2025,7 @@
             <w:pPr>
               <w:widowControl/>
               <w:numPr>
+                <w:ilvl w:val="0"/>
                 <w:numId w:val="0"/>
               </w:numPr>
               <w:spacing w:before="100" w:beforeAutospacing="1" w:after="100" w:afterAutospacing="1" w:line="240" w:lineRule="auto"/>
@@ -2079,6 +2058,7 @@
             <w:pPr>
               <w:widowControl/>
               <w:numPr>
+                <w:ilvl w:val="0"/>
                 <w:numId w:val="0"/>
               </w:numPr>
               <w:spacing w:before="100" w:beforeAutospacing="1" w:after="100" w:afterAutospacing="1" w:line="240" w:lineRule="auto"/>
@@ -2886,8 +2866,6 @@
               </w:rPr>
               <w:t>的转换</w:t>
             </w:r>
-            <w:bookmarkStart w:id="0" w:name="_GoBack"/>
-            <w:bookmarkEnd w:id="0"/>
           </w:p>
           <w:p>
             <w:pPr>
